--- a/Documentatie/Analysedocument.docx
+++ b/Documentatie/Analysedocument.docx
@@ -1587,6 +1587,70 @@
     <w:p/>
     <w:p/>
     <w:p/>
+    <w:p/>
+    <w:p/>
+    <w:p/>
+    <w:p/>
+    <w:p/>
+    <w:p/>
+    <w:p/>
+    <w:p/>
+    <w:p>
+      <w:r>
+        <w:rPr>
+          <w:noProof/>
+        </w:rPr>
+        <w:lastRenderedPageBreak/>
+        <w:drawing>
+          <wp:inline distT="0" distB="0" distL="0" distR="0" wp14:anchorId="383D927C" wp14:editId="5C36A873">
+            <wp:extent cx="5727700" cy="4502785"/>
+            <wp:effectExtent l="0" t="0" r="0" b="0"/>
+            <wp:docPr id="2" name="Afbeelding 2"/>
+            <wp:cNvGraphicFramePr>
+              <a:graphicFrameLocks xmlns:a="http://schemas.openxmlformats.org/drawingml/2006/main" noChangeAspect="1"/>
+            </wp:cNvGraphicFramePr>
+            <a:graphic xmlns:a="http://schemas.openxmlformats.org/drawingml/2006/main">
+              <a:graphicData uri="http://schemas.openxmlformats.org/drawingml/2006/picture">
+                <pic:pic xmlns:pic="http://schemas.openxmlformats.org/drawingml/2006/picture">
+                  <pic:nvPicPr>
+                    <pic:cNvPr id="0" name="Picture 1"/>
+                    <pic:cNvPicPr>
+                      <a:picLocks noChangeAspect="1" noChangeArrowheads="1"/>
+                    </pic:cNvPicPr>
+                  </pic:nvPicPr>
+                  <pic:blipFill>
+                    <a:blip r:embed="rId6">
+                      <a:extLst>
+                        <a:ext uri="{28A0092B-C50C-407E-A947-70E740481C1C}">
+                          <a14:useLocalDpi xmlns:a14="http://schemas.microsoft.com/office/drawing/2010/main" val="0"/>
+                        </a:ext>
+                      </a:extLst>
+                    </a:blip>
+                    <a:srcRect/>
+                    <a:stretch>
+                      <a:fillRect/>
+                    </a:stretch>
+                  </pic:blipFill>
+                  <pic:spPr bwMode="auto">
+                    <a:xfrm>
+                      <a:off x="0" y="0"/>
+                      <a:ext cx="5727700" cy="4502785"/>
+                    </a:xfrm>
+                    <a:prstGeom prst="rect">
+                      <a:avLst/>
+                    </a:prstGeom>
+                    <a:noFill/>
+                    <a:ln>
+                      <a:noFill/>
+                    </a:ln>
+                  </pic:spPr>
+                </pic:pic>
+              </a:graphicData>
+            </a:graphic>
+          </wp:inline>
+        </w:drawing>
+      </w:r>
+    </w:p>
     <w:p/>
     <w:p/>
     <w:p/>

--- a/Documentatie/Analysedocument.docx
+++ b/Documentatie/Analysedocument.docx
@@ -1651,6 +1651,17 @@
         </w:drawing>
       </w:r>
     </w:p>
+    <w:p/>
+    <w:p/>
+    <w:p/>
+    <w:p/>
+    <w:p/>
+    <w:p/>
+    <w:p/>
+    <w:p/>
+    <w:p/>
+    <w:p/>
+    <w:p/>
     <w:p/>
     <w:p/>
     <w:p/>

--- a/Documentatie/Analysedocument.docx
+++ b/Documentatie/Analysedocument.docx
@@ -11,15 +11,7 @@
         </w:numPr>
       </w:pPr>
       <w:r>
-        <w:t xml:space="preserve">Een datumprikker, gefocust op mogelijke een groep om mogelijk te gamen. Waarmee je ook in willekeurige teams kan worden geplaatst of in </w:t>
-      </w:r>
-      <w:proofErr w:type="spellStart"/>
-      <w:r>
-        <w:t>tourney-style</w:t>
-      </w:r>
-      <w:proofErr w:type="spellEnd"/>
-      <w:r>
-        <w:t xml:space="preserve"> wordt gezet afhankelijk van de game. Met een mogelijke chat binnen die groep.</w:t>
+        <w:t>Een datumprikker, gefocust op mogelijke een groep om mogelijk te gamen. Waarmee je ook in willekeurige teams kan worden geplaatst of in tourney-style wordt gezet afhankelijk van de game. Met een mogelijke chat binnen die groep.</w:t>
       </w:r>
     </w:p>
     <w:p/>
@@ -55,12 +47,10 @@
       <w:pPr>
         <w:pStyle w:val="Kop1"/>
       </w:pPr>
-      <w:proofErr w:type="spellStart"/>
       <w:r>
         <w:lastRenderedPageBreak/>
         <w:t>Requirements</w:t>
       </w:r>
-      <w:proofErr w:type="spellEnd"/>
     </w:p>
     <w:p/>
     <w:p>
@@ -160,23 +150,7 @@
           <w:sz w:val="24"/>
           <w:szCs w:val="24"/>
         </w:rPr>
-        <w:t xml:space="preserve">Kan de verschillende type game ook apart gebruiken om </w:t>
-      </w:r>
-      <w:proofErr w:type="spellStart"/>
-      <w:r>
-        <w:rPr>
-          <w:sz w:val="24"/>
-          <w:szCs w:val="24"/>
-        </w:rPr>
-        <w:t>tourney’s</w:t>
-      </w:r>
-      <w:proofErr w:type="spellEnd"/>
-      <w:r>
-        <w:rPr>
-          <w:sz w:val="24"/>
-          <w:szCs w:val="24"/>
-        </w:rPr>
-        <w:t xml:space="preserve"> en/of teams te maken.</w:t>
+        <w:t>Kan de verschillende type game ook apart gebruiken om tourney’s en/of teams te maken.</w:t>
       </w:r>
     </w:p>
     <w:p>
@@ -417,13 +391,8 @@
       </w:pPr>
       <w:r>
         <w:lastRenderedPageBreak/>
-        <w:t xml:space="preserve">User </w:t>
+        <w:t>User stories</w:t>
       </w:r>
-      <w:proofErr w:type="spellStart"/>
-      <w:r>
-        <w:t>stories</w:t>
-      </w:r>
-      <w:proofErr w:type="spellEnd"/>
     </w:p>
     <w:p/>
     <w:tbl>
@@ -1518,6 +1487,9 @@
             <w:pPr>
               <w:cnfStyle w:val="000000100000" w:firstRow="0" w:lastRow="0" w:firstColumn="0" w:lastColumn="0" w:oddVBand="0" w:evenVBand="0" w:oddHBand="1" w:evenHBand="0" w:firstRowFirstColumn="0" w:firstRowLastColumn="0" w:lastRowFirstColumn="0" w:lastRowLastColumn="0"/>
             </w:pPr>
+            <w:r>
+              <w:t>User</w:t>
+            </w:r>
           </w:p>
         </w:tc>
       </w:tr>
@@ -1546,6 +1518,9 @@
             <w:pPr>
               <w:cnfStyle w:val="000000000000" w:firstRow="0" w:lastRow="0" w:firstColumn="0" w:lastColumn="0" w:oddVBand="0" w:evenVBand="0" w:oddHBand="0" w:evenHBand="0" w:firstRowFirstColumn="0" w:firstRowLastColumn="0" w:lastRowFirstColumn="0" w:lastRowLastColumn="0"/>
             </w:pPr>
+            <w:r>
+              <w:t>Gaat naar zijn geschiedenis.</w:t>
+            </w:r>
           </w:p>
         </w:tc>
       </w:tr>
@@ -1575,15 +1550,662 @@
             <w:pPr>
               <w:cnfStyle w:val="000000100000" w:firstRow="0" w:lastRow="0" w:firstColumn="0" w:lastColumn="0" w:oddVBand="0" w:evenVBand="0" w:oddHBand="1" w:evenHBand="0" w:firstRowFirstColumn="0" w:firstRowLastColumn="0" w:lastRowFirstColumn="0" w:lastRowLastColumn="0"/>
             </w:pPr>
+            <w:r>
+              <w:t>Wilt zijn geschiedenis van evenementen zien</w:t>
+            </w:r>
+            <w:r>
+              <w:t>.</w:t>
+            </w:r>
           </w:p>
         </w:tc>
       </w:tr>
     </w:tbl>
     <w:p/>
-    <w:p/>
-    <w:p/>
-    <w:p/>
-    <w:p/>
+    <w:tbl>
+      <w:tblPr>
+        <w:tblStyle w:val="Rastertabel5donker"/>
+        <w:tblW w:w="0" w:type="auto"/>
+        <w:tblLook w:val="04A0" w:firstRow="1" w:lastRow="0" w:firstColumn="1" w:lastColumn="0" w:noHBand="0" w:noVBand="1"/>
+      </w:tblPr>
+      <w:tblGrid>
+        <w:gridCol w:w="1009"/>
+        <w:gridCol w:w="7895"/>
+      </w:tblGrid>
+      <w:tr>
+        <w:trPr>
+          <w:cnfStyle w:val="100000000000" w:firstRow="1" w:lastRow="0" w:firstColumn="0" w:lastColumn="0" w:oddVBand="0" w:evenVBand="0" w:oddHBand="0" w:evenHBand="0" w:firstRowFirstColumn="0" w:firstRowLastColumn="0" w:lastRowFirstColumn="0" w:lastRowLastColumn="0"/>
+          <w:trHeight w:val="437"/>
+        </w:trPr>
+        <w:tc>
+          <w:tcPr>
+            <w:cnfStyle w:val="001000000000" w:firstRow="0" w:lastRow="0" w:firstColumn="1" w:lastColumn="0" w:oddVBand="0" w:evenVBand="0" w:oddHBand="0" w:evenHBand="0" w:firstRowFirstColumn="0" w:firstRowLastColumn="0" w:lastRowFirstColumn="0" w:lastRowLastColumn="0"/>
+            <w:tcW w:w="8904" w:type="dxa"/>
+            <w:gridSpan w:val="2"/>
+            <w:shd w:val="clear" w:color="auto" w:fill="595959" w:themeFill="text1" w:themeFillTint="A6"/>
+          </w:tcPr>
+          <w:p>
+            <w:pPr>
+              <w:jc w:val="center"/>
+            </w:pPr>
+            <w:r>
+              <w:t>User story</w:t>
+            </w:r>
+          </w:p>
+        </w:tc>
+      </w:tr>
+      <w:tr>
+        <w:trPr>
+          <w:cnfStyle w:val="000000100000" w:firstRow="0" w:lastRow="0" w:firstColumn="0" w:lastColumn="0" w:oddVBand="0" w:evenVBand="0" w:oddHBand="1" w:evenHBand="0" w:firstRowFirstColumn="0" w:firstRowLastColumn="0" w:lastRowFirstColumn="0" w:lastRowLastColumn="0"/>
+          <w:trHeight w:val="415"/>
+        </w:trPr>
+        <w:tc>
+          <w:tcPr>
+            <w:cnfStyle w:val="001000000000" w:firstRow="0" w:lastRow="0" w:firstColumn="1" w:lastColumn="0" w:oddVBand="0" w:evenVBand="0" w:oddHBand="0" w:evenHBand="0" w:firstRowFirstColumn="0" w:firstRowLastColumn="0" w:lastRowFirstColumn="0" w:lastRowLastColumn="0"/>
+            <w:tcW w:w="1009" w:type="dxa"/>
+            <w:shd w:val="clear" w:color="auto" w:fill="595959" w:themeFill="text1" w:themeFillTint="A6"/>
+          </w:tcPr>
+          <w:p>
+            <w:r>
+              <w:t>Wie</w:t>
+            </w:r>
+          </w:p>
+        </w:tc>
+        <w:tc>
+          <w:tcPr>
+            <w:tcW w:w="7895" w:type="dxa"/>
+            <w:shd w:val="clear" w:color="auto" w:fill="D0CECE" w:themeFill="background2" w:themeFillShade="E6"/>
+          </w:tcPr>
+          <w:p>
+            <w:pPr>
+              <w:cnfStyle w:val="000000100000" w:firstRow="0" w:lastRow="0" w:firstColumn="0" w:lastColumn="0" w:oddVBand="0" w:evenVBand="0" w:oddHBand="1" w:evenHBand="0" w:firstRowFirstColumn="0" w:firstRowLastColumn="0" w:lastRowFirstColumn="0" w:lastRowLastColumn="0"/>
+            </w:pPr>
+            <w:r>
+              <w:t>User</w:t>
+            </w:r>
+          </w:p>
+        </w:tc>
+      </w:tr>
+      <w:tr>
+        <w:trPr>
+          <w:trHeight w:val="437"/>
+        </w:trPr>
+        <w:tc>
+          <w:tcPr>
+            <w:cnfStyle w:val="001000000000" w:firstRow="0" w:lastRow="0" w:firstColumn="1" w:lastColumn="0" w:oddVBand="0" w:evenVBand="0" w:oddHBand="0" w:evenHBand="0" w:firstRowFirstColumn="0" w:firstRowLastColumn="0" w:lastRowFirstColumn="0" w:lastRowLastColumn="0"/>
+            <w:tcW w:w="1009" w:type="dxa"/>
+            <w:shd w:val="clear" w:color="auto" w:fill="595959" w:themeFill="text1" w:themeFillTint="A6"/>
+          </w:tcPr>
+          <w:p>
+            <w:r>
+              <w:t>Wat</w:t>
+            </w:r>
+          </w:p>
+        </w:tc>
+        <w:tc>
+          <w:tcPr>
+            <w:tcW w:w="7895" w:type="dxa"/>
+            <w:shd w:val="clear" w:color="auto" w:fill="D0CECE" w:themeFill="background2" w:themeFillShade="E6"/>
+          </w:tcPr>
+          <w:p>
+            <w:pPr>
+              <w:cnfStyle w:val="000000000000" w:firstRow="0" w:lastRow="0" w:firstColumn="0" w:lastColumn="0" w:oddVBand="0" w:evenVBand="0" w:oddHBand="0" w:evenHBand="0" w:firstRowFirstColumn="0" w:firstRowLastColumn="0" w:lastRowFirstColumn="0" w:lastRowLastColumn="0"/>
+            </w:pPr>
+            <w:r>
+              <w:t>Maakt een account aan.</w:t>
+            </w:r>
+          </w:p>
+        </w:tc>
+      </w:tr>
+      <w:tr>
+        <w:trPr>
+          <w:cnfStyle w:val="000000100000" w:firstRow="0" w:lastRow="0" w:firstColumn="0" w:lastColumn="0" w:oddVBand="0" w:evenVBand="0" w:oddHBand="1" w:evenHBand="0" w:firstRowFirstColumn="0" w:firstRowLastColumn="0" w:lastRowFirstColumn="0" w:lastRowLastColumn="0"/>
+          <w:trHeight w:val="415"/>
+        </w:trPr>
+        <w:tc>
+          <w:tcPr>
+            <w:cnfStyle w:val="001000000000" w:firstRow="0" w:lastRow="0" w:firstColumn="1" w:lastColumn="0" w:oddVBand="0" w:evenVBand="0" w:oddHBand="0" w:evenHBand="0" w:firstRowFirstColumn="0" w:firstRowLastColumn="0" w:lastRowFirstColumn="0" w:lastRowLastColumn="0"/>
+            <w:tcW w:w="1009" w:type="dxa"/>
+            <w:shd w:val="clear" w:color="auto" w:fill="595959" w:themeFill="text1" w:themeFillTint="A6"/>
+          </w:tcPr>
+          <w:p>
+            <w:r>
+              <w:t>Waarom</w:t>
+            </w:r>
+          </w:p>
+        </w:tc>
+        <w:tc>
+          <w:tcPr>
+            <w:tcW w:w="7895" w:type="dxa"/>
+            <w:shd w:val="clear" w:color="auto" w:fill="D0CECE" w:themeFill="background2" w:themeFillShade="E6"/>
+          </w:tcPr>
+          <w:p>
+            <w:pPr>
+              <w:cnfStyle w:val="000000100000" w:firstRow="0" w:lastRow="0" w:firstColumn="0" w:lastColumn="0" w:oddVBand="0" w:evenVBand="0" w:oddHBand="1" w:evenHBand="0" w:firstRowFirstColumn="0" w:firstRowLastColumn="0" w:lastRowFirstColumn="0" w:lastRowLastColumn="0"/>
+            </w:pPr>
+            <w:r>
+              <w:t>Omdat hij gebruik wil maken van de functies.</w:t>
+            </w:r>
+          </w:p>
+        </w:tc>
+      </w:tr>
+    </w:tbl>
+    <w:p/>
+    <w:tbl>
+      <w:tblPr>
+        <w:tblStyle w:val="Rastertabel5donker"/>
+        <w:tblW w:w="0" w:type="auto"/>
+        <w:tblLook w:val="04A0" w:firstRow="1" w:lastRow="0" w:firstColumn="1" w:lastColumn="0" w:noHBand="0" w:noVBand="1"/>
+      </w:tblPr>
+      <w:tblGrid>
+        <w:gridCol w:w="1009"/>
+        <w:gridCol w:w="7895"/>
+      </w:tblGrid>
+      <w:tr>
+        <w:trPr>
+          <w:cnfStyle w:val="100000000000" w:firstRow="1" w:lastRow="0" w:firstColumn="0" w:lastColumn="0" w:oddVBand="0" w:evenVBand="0" w:oddHBand="0" w:evenHBand="0" w:firstRowFirstColumn="0" w:firstRowLastColumn="0" w:lastRowFirstColumn="0" w:lastRowLastColumn="0"/>
+          <w:trHeight w:val="437"/>
+        </w:trPr>
+        <w:tc>
+          <w:tcPr>
+            <w:cnfStyle w:val="001000000000" w:firstRow="0" w:lastRow="0" w:firstColumn="1" w:lastColumn="0" w:oddVBand="0" w:evenVBand="0" w:oddHBand="0" w:evenHBand="0" w:firstRowFirstColumn="0" w:firstRowLastColumn="0" w:lastRowFirstColumn="0" w:lastRowLastColumn="0"/>
+            <w:tcW w:w="8904" w:type="dxa"/>
+            <w:gridSpan w:val="2"/>
+            <w:shd w:val="clear" w:color="auto" w:fill="595959" w:themeFill="text1" w:themeFillTint="A6"/>
+          </w:tcPr>
+          <w:p>
+            <w:pPr>
+              <w:jc w:val="center"/>
+            </w:pPr>
+            <w:r>
+              <w:t>User story</w:t>
+            </w:r>
+          </w:p>
+        </w:tc>
+      </w:tr>
+      <w:tr>
+        <w:trPr>
+          <w:cnfStyle w:val="000000100000" w:firstRow="0" w:lastRow="0" w:firstColumn="0" w:lastColumn="0" w:oddVBand="0" w:evenVBand="0" w:oddHBand="1" w:evenHBand="0" w:firstRowFirstColumn="0" w:firstRowLastColumn="0" w:lastRowFirstColumn="0" w:lastRowLastColumn="0"/>
+          <w:trHeight w:val="415"/>
+        </w:trPr>
+        <w:tc>
+          <w:tcPr>
+            <w:cnfStyle w:val="001000000000" w:firstRow="0" w:lastRow="0" w:firstColumn="1" w:lastColumn="0" w:oddVBand="0" w:evenVBand="0" w:oddHBand="0" w:evenHBand="0" w:firstRowFirstColumn="0" w:firstRowLastColumn="0" w:lastRowFirstColumn="0" w:lastRowLastColumn="0"/>
+            <w:tcW w:w="1009" w:type="dxa"/>
+            <w:shd w:val="clear" w:color="auto" w:fill="595959" w:themeFill="text1" w:themeFillTint="A6"/>
+          </w:tcPr>
+          <w:p>
+            <w:r>
+              <w:t>Wie</w:t>
+            </w:r>
+          </w:p>
+        </w:tc>
+        <w:tc>
+          <w:tcPr>
+            <w:tcW w:w="7895" w:type="dxa"/>
+            <w:shd w:val="clear" w:color="auto" w:fill="D0CECE" w:themeFill="background2" w:themeFillShade="E6"/>
+          </w:tcPr>
+          <w:p>
+            <w:pPr>
+              <w:cnfStyle w:val="000000100000" w:firstRow="0" w:lastRow="0" w:firstColumn="0" w:lastColumn="0" w:oddVBand="0" w:evenVBand="0" w:oddHBand="1" w:evenHBand="0" w:firstRowFirstColumn="0" w:firstRowLastColumn="0" w:lastRowFirstColumn="0" w:lastRowLastColumn="0"/>
+            </w:pPr>
+            <w:r>
+              <w:t>User</w:t>
+            </w:r>
+          </w:p>
+        </w:tc>
+      </w:tr>
+      <w:tr>
+        <w:trPr>
+          <w:trHeight w:val="437"/>
+        </w:trPr>
+        <w:tc>
+          <w:tcPr>
+            <w:cnfStyle w:val="001000000000" w:firstRow="0" w:lastRow="0" w:firstColumn="1" w:lastColumn="0" w:oddVBand="0" w:evenVBand="0" w:oddHBand="0" w:evenHBand="0" w:firstRowFirstColumn="0" w:firstRowLastColumn="0" w:lastRowFirstColumn="0" w:lastRowLastColumn="0"/>
+            <w:tcW w:w="1009" w:type="dxa"/>
+            <w:shd w:val="clear" w:color="auto" w:fill="595959" w:themeFill="text1" w:themeFillTint="A6"/>
+          </w:tcPr>
+          <w:p>
+            <w:r>
+              <w:t>Wat</w:t>
+            </w:r>
+          </w:p>
+        </w:tc>
+        <w:tc>
+          <w:tcPr>
+            <w:tcW w:w="7895" w:type="dxa"/>
+            <w:shd w:val="clear" w:color="auto" w:fill="D0CECE" w:themeFill="background2" w:themeFillShade="E6"/>
+          </w:tcPr>
+          <w:p>
+            <w:pPr>
+              <w:cnfStyle w:val="000000000000" w:firstRow="0" w:lastRow="0" w:firstColumn="0" w:lastColumn="0" w:oddVBand="0" w:evenVBand="0" w:oddHBand="0" w:evenHBand="0" w:firstRowFirstColumn="0" w:firstRowLastColumn="0" w:lastRowFirstColumn="0" w:lastRowLastColumn="0"/>
+            </w:pPr>
+            <w:r>
+              <w:t>Wil spelers zien die bij elk team hoort</w:t>
+            </w:r>
+          </w:p>
+        </w:tc>
+      </w:tr>
+      <w:tr>
+        <w:trPr>
+          <w:cnfStyle w:val="000000100000" w:firstRow="0" w:lastRow="0" w:firstColumn="0" w:lastColumn="0" w:oddVBand="0" w:evenVBand="0" w:oddHBand="1" w:evenHBand="0" w:firstRowFirstColumn="0" w:firstRowLastColumn="0" w:lastRowFirstColumn="0" w:lastRowLastColumn="0"/>
+          <w:trHeight w:val="415"/>
+        </w:trPr>
+        <w:tc>
+          <w:tcPr>
+            <w:cnfStyle w:val="001000000000" w:firstRow="0" w:lastRow="0" w:firstColumn="1" w:lastColumn="0" w:oddVBand="0" w:evenVBand="0" w:oddHBand="0" w:evenHBand="0" w:firstRowFirstColumn="0" w:firstRowLastColumn="0" w:lastRowFirstColumn="0" w:lastRowLastColumn="0"/>
+            <w:tcW w:w="1009" w:type="dxa"/>
+            <w:shd w:val="clear" w:color="auto" w:fill="595959" w:themeFill="text1" w:themeFillTint="A6"/>
+          </w:tcPr>
+          <w:p>
+            <w:r>
+              <w:t>Waarom</w:t>
+            </w:r>
+          </w:p>
+        </w:tc>
+        <w:tc>
+          <w:tcPr>
+            <w:tcW w:w="7895" w:type="dxa"/>
+            <w:shd w:val="clear" w:color="auto" w:fill="D0CECE" w:themeFill="background2" w:themeFillShade="E6"/>
+          </w:tcPr>
+          <w:p>
+            <w:pPr>
+              <w:cnfStyle w:val="000000100000" w:firstRow="0" w:lastRow="0" w:firstColumn="0" w:lastColumn="0" w:oddVBand="0" w:evenVBand="0" w:oddHBand="1" w:evenHBand="0" w:firstRowFirstColumn="0" w:firstRowLastColumn="0" w:lastRowFirstColumn="0" w:lastRowLastColumn="0"/>
+            </w:pPr>
+            <w:r>
+              <w:t>Omdat hij de teams wil vergelijken</w:t>
+            </w:r>
+          </w:p>
+        </w:tc>
+      </w:tr>
+    </w:tbl>
+    <w:p/>
+    <w:tbl>
+      <w:tblPr>
+        <w:tblStyle w:val="Rastertabel5donker"/>
+        <w:tblW w:w="0" w:type="auto"/>
+        <w:tblLook w:val="04A0" w:firstRow="1" w:lastRow="0" w:firstColumn="1" w:lastColumn="0" w:noHBand="0" w:noVBand="1"/>
+      </w:tblPr>
+      <w:tblGrid>
+        <w:gridCol w:w="1009"/>
+        <w:gridCol w:w="7895"/>
+      </w:tblGrid>
+      <w:tr>
+        <w:trPr>
+          <w:cnfStyle w:val="100000000000" w:firstRow="1" w:lastRow="0" w:firstColumn="0" w:lastColumn="0" w:oddVBand="0" w:evenVBand="0" w:oddHBand="0" w:evenHBand="0" w:firstRowFirstColumn="0" w:firstRowLastColumn="0" w:lastRowFirstColumn="0" w:lastRowLastColumn="0"/>
+          <w:trHeight w:val="437"/>
+        </w:trPr>
+        <w:tc>
+          <w:tcPr>
+            <w:cnfStyle w:val="001000000000" w:firstRow="0" w:lastRow="0" w:firstColumn="1" w:lastColumn="0" w:oddVBand="0" w:evenVBand="0" w:oddHBand="0" w:evenHBand="0" w:firstRowFirstColumn="0" w:firstRowLastColumn="0" w:lastRowFirstColumn="0" w:lastRowLastColumn="0"/>
+            <w:tcW w:w="8904" w:type="dxa"/>
+            <w:gridSpan w:val="2"/>
+            <w:shd w:val="clear" w:color="auto" w:fill="595959" w:themeFill="text1" w:themeFillTint="A6"/>
+          </w:tcPr>
+          <w:p>
+            <w:pPr>
+              <w:jc w:val="center"/>
+            </w:pPr>
+            <w:r>
+              <w:t>User story</w:t>
+            </w:r>
+          </w:p>
+        </w:tc>
+      </w:tr>
+      <w:tr>
+        <w:trPr>
+          <w:cnfStyle w:val="000000100000" w:firstRow="0" w:lastRow="0" w:firstColumn="0" w:lastColumn="0" w:oddVBand="0" w:evenVBand="0" w:oddHBand="1" w:evenHBand="0" w:firstRowFirstColumn="0" w:firstRowLastColumn="0" w:lastRowFirstColumn="0" w:lastRowLastColumn="0"/>
+          <w:trHeight w:val="415"/>
+        </w:trPr>
+        <w:tc>
+          <w:tcPr>
+            <w:cnfStyle w:val="001000000000" w:firstRow="0" w:lastRow="0" w:firstColumn="1" w:lastColumn="0" w:oddVBand="0" w:evenVBand="0" w:oddHBand="0" w:evenHBand="0" w:firstRowFirstColumn="0" w:firstRowLastColumn="0" w:lastRowFirstColumn="0" w:lastRowLastColumn="0"/>
+            <w:tcW w:w="1009" w:type="dxa"/>
+            <w:shd w:val="clear" w:color="auto" w:fill="595959" w:themeFill="text1" w:themeFillTint="A6"/>
+          </w:tcPr>
+          <w:p>
+            <w:r>
+              <w:t>Wie</w:t>
+            </w:r>
+          </w:p>
+        </w:tc>
+        <w:tc>
+          <w:tcPr>
+            <w:tcW w:w="7895" w:type="dxa"/>
+            <w:shd w:val="clear" w:color="auto" w:fill="D0CECE" w:themeFill="background2" w:themeFillShade="E6"/>
+          </w:tcPr>
+          <w:p>
+            <w:pPr>
+              <w:cnfStyle w:val="000000100000" w:firstRow="0" w:lastRow="0" w:firstColumn="0" w:lastColumn="0" w:oddVBand="0" w:evenVBand="0" w:oddHBand="1" w:evenHBand="0" w:firstRowFirstColumn="0" w:firstRowLastColumn="0" w:lastRowFirstColumn="0" w:lastRowLastColumn="0"/>
+            </w:pPr>
+            <w:r>
+              <w:t>User</w:t>
+            </w:r>
+          </w:p>
+        </w:tc>
+      </w:tr>
+      <w:tr>
+        <w:trPr>
+          <w:trHeight w:val="437"/>
+        </w:trPr>
+        <w:tc>
+          <w:tcPr>
+            <w:cnfStyle w:val="001000000000" w:firstRow="0" w:lastRow="0" w:firstColumn="1" w:lastColumn="0" w:oddVBand="0" w:evenVBand="0" w:oddHBand="0" w:evenHBand="0" w:firstRowFirstColumn="0" w:firstRowLastColumn="0" w:lastRowFirstColumn="0" w:lastRowLastColumn="0"/>
+            <w:tcW w:w="1009" w:type="dxa"/>
+            <w:shd w:val="clear" w:color="auto" w:fill="595959" w:themeFill="text1" w:themeFillTint="A6"/>
+          </w:tcPr>
+          <w:p>
+            <w:r>
+              <w:t>Wat</w:t>
+            </w:r>
+          </w:p>
+        </w:tc>
+        <w:tc>
+          <w:tcPr>
+            <w:tcW w:w="7895" w:type="dxa"/>
+            <w:shd w:val="clear" w:color="auto" w:fill="D0CECE" w:themeFill="background2" w:themeFillShade="E6"/>
+          </w:tcPr>
+          <w:p>
+            <w:pPr>
+              <w:cnfStyle w:val="000000000000" w:firstRow="0" w:lastRow="0" w:firstColumn="0" w:lastColumn="0" w:oddVBand="0" w:evenVBand="0" w:oddHBand="0" w:evenHBand="0" w:firstRowFirstColumn="0" w:firstRowLastColumn="0" w:lastRowFirstColumn="0" w:lastRowLastColumn="0"/>
+            </w:pPr>
+            <w:r>
+              <w:t>Invoeren wie heeft gewonnen welke match.</w:t>
+            </w:r>
+          </w:p>
+        </w:tc>
+      </w:tr>
+      <w:tr>
+        <w:trPr>
+          <w:cnfStyle w:val="000000100000" w:firstRow="0" w:lastRow="0" w:firstColumn="0" w:lastColumn="0" w:oddVBand="0" w:evenVBand="0" w:oddHBand="1" w:evenHBand="0" w:firstRowFirstColumn="0" w:firstRowLastColumn="0" w:lastRowFirstColumn="0" w:lastRowLastColumn="0"/>
+          <w:trHeight w:val="415"/>
+        </w:trPr>
+        <w:tc>
+          <w:tcPr>
+            <w:cnfStyle w:val="001000000000" w:firstRow="0" w:lastRow="0" w:firstColumn="1" w:lastColumn="0" w:oddVBand="0" w:evenVBand="0" w:oddHBand="0" w:evenHBand="0" w:firstRowFirstColumn="0" w:firstRowLastColumn="0" w:lastRowFirstColumn="0" w:lastRowLastColumn="0"/>
+            <w:tcW w:w="1009" w:type="dxa"/>
+            <w:shd w:val="clear" w:color="auto" w:fill="595959" w:themeFill="text1" w:themeFillTint="A6"/>
+          </w:tcPr>
+          <w:p>
+            <w:r>
+              <w:t>Waarom</w:t>
+            </w:r>
+          </w:p>
+        </w:tc>
+        <w:tc>
+          <w:tcPr>
+            <w:tcW w:w="7895" w:type="dxa"/>
+            <w:shd w:val="clear" w:color="auto" w:fill="D0CECE" w:themeFill="background2" w:themeFillShade="E6"/>
+          </w:tcPr>
+          <w:p>
+            <w:pPr>
+              <w:cnfStyle w:val="000000100000" w:firstRow="0" w:lastRow="0" w:firstColumn="0" w:lastColumn="0" w:oddVBand="0" w:evenVBand="0" w:oddHBand="1" w:evenHBand="0" w:firstRowFirstColumn="0" w:firstRowLastColumn="0" w:lastRowFirstColumn="0" w:lastRowLastColumn="0"/>
+            </w:pPr>
+            <w:r>
+              <w:t>Om te bepalen wie er doorgaat/wint.</w:t>
+            </w:r>
+          </w:p>
+        </w:tc>
+      </w:tr>
+    </w:tbl>
+    <w:p/>
+    <w:tbl>
+      <w:tblPr>
+        <w:tblStyle w:val="Rastertabel5donker"/>
+        <w:tblW w:w="0" w:type="auto"/>
+        <w:tblLook w:val="04A0" w:firstRow="1" w:lastRow="0" w:firstColumn="1" w:lastColumn="0" w:noHBand="0" w:noVBand="1"/>
+      </w:tblPr>
+      <w:tblGrid>
+        <w:gridCol w:w="1009"/>
+        <w:gridCol w:w="7895"/>
+      </w:tblGrid>
+      <w:tr>
+        <w:trPr>
+          <w:cnfStyle w:val="100000000000" w:firstRow="1" w:lastRow="0" w:firstColumn="0" w:lastColumn="0" w:oddVBand="0" w:evenVBand="0" w:oddHBand="0" w:evenHBand="0" w:firstRowFirstColumn="0" w:firstRowLastColumn="0" w:lastRowFirstColumn="0" w:lastRowLastColumn="0"/>
+          <w:trHeight w:val="437"/>
+        </w:trPr>
+        <w:tc>
+          <w:tcPr>
+            <w:cnfStyle w:val="001000000000" w:firstRow="0" w:lastRow="0" w:firstColumn="1" w:lastColumn="0" w:oddVBand="0" w:evenVBand="0" w:oddHBand="0" w:evenHBand="0" w:firstRowFirstColumn="0" w:firstRowLastColumn="0" w:lastRowFirstColumn="0" w:lastRowLastColumn="0"/>
+            <w:tcW w:w="8904" w:type="dxa"/>
+            <w:gridSpan w:val="2"/>
+            <w:shd w:val="clear" w:color="auto" w:fill="595959" w:themeFill="text1" w:themeFillTint="A6"/>
+          </w:tcPr>
+          <w:p>
+            <w:pPr>
+              <w:jc w:val="center"/>
+            </w:pPr>
+            <w:r>
+              <w:lastRenderedPageBreak/>
+              <w:t>User story</w:t>
+            </w:r>
+          </w:p>
+        </w:tc>
+      </w:tr>
+      <w:tr>
+        <w:trPr>
+          <w:cnfStyle w:val="000000100000" w:firstRow="0" w:lastRow="0" w:firstColumn="0" w:lastColumn="0" w:oddVBand="0" w:evenVBand="0" w:oddHBand="1" w:evenHBand="0" w:firstRowFirstColumn="0" w:firstRowLastColumn="0" w:lastRowFirstColumn="0" w:lastRowLastColumn="0"/>
+          <w:trHeight w:val="415"/>
+        </w:trPr>
+        <w:tc>
+          <w:tcPr>
+            <w:cnfStyle w:val="001000000000" w:firstRow="0" w:lastRow="0" w:firstColumn="1" w:lastColumn="0" w:oddVBand="0" w:evenVBand="0" w:oddHBand="0" w:evenHBand="0" w:firstRowFirstColumn="0" w:firstRowLastColumn="0" w:lastRowFirstColumn="0" w:lastRowLastColumn="0"/>
+            <w:tcW w:w="1009" w:type="dxa"/>
+            <w:shd w:val="clear" w:color="auto" w:fill="595959" w:themeFill="text1" w:themeFillTint="A6"/>
+          </w:tcPr>
+          <w:p>
+            <w:r>
+              <w:t>Wie</w:t>
+            </w:r>
+          </w:p>
+        </w:tc>
+        <w:tc>
+          <w:tcPr>
+            <w:tcW w:w="7895" w:type="dxa"/>
+            <w:shd w:val="clear" w:color="auto" w:fill="D0CECE" w:themeFill="background2" w:themeFillShade="E6"/>
+          </w:tcPr>
+          <w:p>
+            <w:pPr>
+              <w:cnfStyle w:val="000000100000" w:firstRow="0" w:lastRow="0" w:firstColumn="0" w:lastColumn="0" w:oddVBand="0" w:evenVBand="0" w:oddHBand="1" w:evenHBand="0" w:firstRowFirstColumn="0" w:firstRowLastColumn="0" w:lastRowFirstColumn="0" w:lastRowLastColumn="0"/>
+            </w:pPr>
+            <w:r>
+              <w:t>User</w:t>
+            </w:r>
+          </w:p>
+        </w:tc>
+      </w:tr>
+      <w:tr>
+        <w:trPr>
+          <w:trHeight w:val="437"/>
+        </w:trPr>
+        <w:tc>
+          <w:tcPr>
+            <w:cnfStyle w:val="001000000000" w:firstRow="0" w:lastRow="0" w:firstColumn="1" w:lastColumn="0" w:oddVBand="0" w:evenVBand="0" w:oddHBand="0" w:evenHBand="0" w:firstRowFirstColumn="0" w:firstRowLastColumn="0" w:lastRowFirstColumn="0" w:lastRowLastColumn="0"/>
+            <w:tcW w:w="1009" w:type="dxa"/>
+            <w:shd w:val="clear" w:color="auto" w:fill="595959" w:themeFill="text1" w:themeFillTint="A6"/>
+          </w:tcPr>
+          <w:p>
+            <w:r>
+              <w:t>Wat</w:t>
+            </w:r>
+          </w:p>
+        </w:tc>
+        <w:tc>
+          <w:tcPr>
+            <w:tcW w:w="7895" w:type="dxa"/>
+            <w:shd w:val="clear" w:color="auto" w:fill="D0CECE" w:themeFill="background2" w:themeFillShade="E6"/>
+          </w:tcPr>
+          <w:p>
+            <w:pPr>
+              <w:cnfStyle w:val="000000000000" w:firstRow="0" w:lastRow="0" w:firstColumn="0" w:lastColumn="0" w:oddVBand="0" w:evenVBand="0" w:oddHBand="0" w:evenHBand="0" w:firstRowFirstColumn="0" w:firstRowLastColumn="0" w:lastRowFirstColumn="0" w:lastRowLastColumn="0"/>
+            </w:pPr>
+            <w:r>
+              <w:t>Wil nog mensen uitnodigen die hij was vergeten</w:t>
+            </w:r>
+          </w:p>
+        </w:tc>
+      </w:tr>
+      <w:tr>
+        <w:trPr>
+          <w:cnfStyle w:val="000000100000" w:firstRow="0" w:lastRow="0" w:firstColumn="0" w:lastColumn="0" w:oddVBand="0" w:evenVBand="0" w:oddHBand="1" w:evenHBand="0" w:firstRowFirstColumn="0" w:firstRowLastColumn="0" w:lastRowFirstColumn="0" w:lastRowLastColumn="0"/>
+          <w:trHeight w:val="415"/>
+        </w:trPr>
+        <w:tc>
+          <w:tcPr>
+            <w:cnfStyle w:val="001000000000" w:firstRow="0" w:lastRow="0" w:firstColumn="1" w:lastColumn="0" w:oddVBand="0" w:evenVBand="0" w:oddHBand="0" w:evenHBand="0" w:firstRowFirstColumn="0" w:firstRowLastColumn="0" w:lastRowFirstColumn="0" w:lastRowLastColumn="0"/>
+            <w:tcW w:w="1009" w:type="dxa"/>
+            <w:shd w:val="clear" w:color="auto" w:fill="595959" w:themeFill="text1" w:themeFillTint="A6"/>
+          </w:tcPr>
+          <w:p>
+            <w:r>
+              <w:t>Waarom</w:t>
+            </w:r>
+          </w:p>
+        </w:tc>
+        <w:tc>
+          <w:tcPr>
+            <w:tcW w:w="7895" w:type="dxa"/>
+            <w:shd w:val="clear" w:color="auto" w:fill="D0CECE" w:themeFill="background2" w:themeFillShade="E6"/>
+          </w:tcPr>
+          <w:p>
+            <w:pPr>
+              <w:cnfStyle w:val="000000100000" w:firstRow="0" w:lastRow="0" w:firstColumn="0" w:lastColumn="0" w:oddVBand="0" w:evenVBand="0" w:oddHBand="1" w:evenHBand="0" w:firstRowFirstColumn="0" w:firstRowLastColumn="0" w:lastRowFirstColumn="0" w:lastRowLastColumn="0"/>
+            </w:pPr>
+            <w:r>
+              <w:t>Omdat hij deze nog wil toevoegen</w:t>
+            </w:r>
+          </w:p>
+        </w:tc>
+      </w:tr>
+    </w:tbl>
+    <w:p/>
+    <w:tbl>
+      <w:tblPr>
+        <w:tblStyle w:val="Rastertabel5donker"/>
+        <w:tblW w:w="0" w:type="auto"/>
+        <w:tblLook w:val="04A0" w:firstRow="1" w:lastRow="0" w:firstColumn="1" w:lastColumn="0" w:noHBand="0" w:noVBand="1"/>
+      </w:tblPr>
+      <w:tblGrid>
+        <w:gridCol w:w="1009"/>
+        <w:gridCol w:w="7895"/>
+      </w:tblGrid>
+      <w:tr>
+        <w:trPr>
+          <w:cnfStyle w:val="100000000000" w:firstRow="1" w:lastRow="0" w:firstColumn="0" w:lastColumn="0" w:oddVBand="0" w:evenVBand="0" w:oddHBand="0" w:evenHBand="0" w:firstRowFirstColumn="0" w:firstRowLastColumn="0" w:lastRowFirstColumn="0" w:lastRowLastColumn="0"/>
+          <w:trHeight w:val="437"/>
+        </w:trPr>
+        <w:tc>
+          <w:tcPr>
+            <w:cnfStyle w:val="001000000000" w:firstRow="0" w:lastRow="0" w:firstColumn="1" w:lastColumn="0" w:oddVBand="0" w:evenVBand="0" w:oddHBand="0" w:evenHBand="0" w:firstRowFirstColumn="0" w:firstRowLastColumn="0" w:lastRowFirstColumn="0" w:lastRowLastColumn="0"/>
+            <w:tcW w:w="8904" w:type="dxa"/>
+            <w:gridSpan w:val="2"/>
+            <w:shd w:val="clear" w:color="auto" w:fill="595959" w:themeFill="text1" w:themeFillTint="A6"/>
+          </w:tcPr>
+          <w:p>
+            <w:pPr>
+              <w:jc w:val="center"/>
+            </w:pPr>
+            <w:r>
+              <w:t>User story</w:t>
+            </w:r>
+          </w:p>
+        </w:tc>
+      </w:tr>
+      <w:tr>
+        <w:trPr>
+          <w:cnfStyle w:val="000000100000" w:firstRow="0" w:lastRow="0" w:firstColumn="0" w:lastColumn="0" w:oddVBand="0" w:evenVBand="0" w:oddHBand="1" w:evenHBand="0" w:firstRowFirstColumn="0" w:firstRowLastColumn="0" w:lastRowFirstColumn="0" w:lastRowLastColumn="0"/>
+          <w:trHeight w:val="415"/>
+        </w:trPr>
+        <w:tc>
+          <w:tcPr>
+            <w:cnfStyle w:val="001000000000" w:firstRow="0" w:lastRow="0" w:firstColumn="1" w:lastColumn="0" w:oddVBand="0" w:evenVBand="0" w:oddHBand="0" w:evenHBand="0" w:firstRowFirstColumn="0" w:firstRowLastColumn="0" w:lastRowFirstColumn="0" w:lastRowLastColumn="0"/>
+            <w:tcW w:w="1009" w:type="dxa"/>
+            <w:shd w:val="clear" w:color="auto" w:fill="595959" w:themeFill="text1" w:themeFillTint="A6"/>
+          </w:tcPr>
+          <w:p>
+            <w:r>
+              <w:t>Wie</w:t>
+            </w:r>
+          </w:p>
+        </w:tc>
+        <w:tc>
+          <w:tcPr>
+            <w:tcW w:w="7895" w:type="dxa"/>
+            <w:shd w:val="clear" w:color="auto" w:fill="D0CECE" w:themeFill="background2" w:themeFillShade="E6"/>
+          </w:tcPr>
+          <w:p>
+            <w:pPr>
+              <w:cnfStyle w:val="000000100000" w:firstRow="0" w:lastRow="0" w:firstColumn="0" w:lastColumn="0" w:oddVBand="0" w:evenVBand="0" w:oddHBand="1" w:evenHBand="0" w:firstRowFirstColumn="0" w:firstRowLastColumn="0" w:lastRowFirstColumn="0" w:lastRowLastColumn="0"/>
+            </w:pPr>
+            <w:r>
+              <w:t>User</w:t>
+            </w:r>
+          </w:p>
+        </w:tc>
+      </w:tr>
+      <w:tr>
+        <w:trPr>
+          <w:trHeight w:val="437"/>
+        </w:trPr>
+        <w:tc>
+          <w:tcPr>
+            <w:cnfStyle w:val="001000000000" w:firstRow="0" w:lastRow="0" w:firstColumn="1" w:lastColumn="0" w:oddVBand="0" w:evenVBand="0" w:oddHBand="0" w:evenHBand="0" w:firstRowFirstColumn="0" w:firstRowLastColumn="0" w:lastRowFirstColumn="0" w:lastRowLastColumn="0"/>
+            <w:tcW w:w="1009" w:type="dxa"/>
+            <w:shd w:val="clear" w:color="auto" w:fill="595959" w:themeFill="text1" w:themeFillTint="A6"/>
+          </w:tcPr>
+          <w:p>
+            <w:r>
+              <w:t>Wat</w:t>
+            </w:r>
+          </w:p>
+        </w:tc>
+        <w:tc>
+          <w:tcPr>
+            <w:tcW w:w="7895" w:type="dxa"/>
+            <w:shd w:val="clear" w:color="auto" w:fill="D0CECE" w:themeFill="background2" w:themeFillShade="E6"/>
+          </w:tcPr>
+          <w:p>
+            <w:pPr>
+              <w:cnfStyle w:val="000000000000" w:firstRow="0" w:lastRow="0" w:firstColumn="0" w:lastColumn="0" w:oddVBand="0" w:evenVBand="0" w:oddHBand="0" w:evenHBand="0" w:firstRowFirstColumn="0" w:firstRowLastColumn="0" w:lastRowFirstColumn="0" w:lastRowLastColumn="0"/>
+            </w:pPr>
+            <w:r>
+              <w:t>Moet kunnen zien wie wel en niet kan voor welke datum</w:t>
+            </w:r>
+          </w:p>
+        </w:tc>
+      </w:tr>
+      <w:tr>
+        <w:trPr>
+          <w:cnfStyle w:val="000000100000" w:firstRow="0" w:lastRow="0" w:firstColumn="0" w:lastColumn="0" w:oddVBand="0" w:evenVBand="0" w:oddHBand="1" w:evenHBand="0" w:firstRowFirstColumn="0" w:firstRowLastColumn="0" w:lastRowFirstColumn="0" w:lastRowLastColumn="0"/>
+          <w:trHeight w:val="415"/>
+        </w:trPr>
+        <w:tc>
+          <w:tcPr>
+            <w:cnfStyle w:val="001000000000" w:firstRow="0" w:lastRow="0" w:firstColumn="1" w:lastColumn="0" w:oddVBand="0" w:evenVBand="0" w:oddHBand="0" w:evenHBand="0" w:firstRowFirstColumn="0" w:firstRowLastColumn="0" w:lastRowFirstColumn="0" w:lastRowLastColumn="0"/>
+            <w:tcW w:w="1009" w:type="dxa"/>
+            <w:shd w:val="clear" w:color="auto" w:fill="595959" w:themeFill="text1" w:themeFillTint="A6"/>
+          </w:tcPr>
+          <w:p>
+            <w:r>
+              <w:t>Waarom</w:t>
+            </w:r>
+          </w:p>
+        </w:tc>
+        <w:tc>
+          <w:tcPr>
+            <w:tcW w:w="7895" w:type="dxa"/>
+            <w:shd w:val="clear" w:color="auto" w:fill="D0CECE" w:themeFill="background2" w:themeFillShade="E6"/>
+          </w:tcPr>
+          <w:p>
+            <w:pPr>
+              <w:cnfStyle w:val="000000100000" w:firstRow="0" w:lastRow="0" w:firstColumn="0" w:lastColumn="0" w:oddVBand="0" w:evenVBand="0" w:oddHBand="1" w:evenHBand="0" w:firstRowFirstColumn="0" w:firstRowLastColumn="0" w:lastRowFirstColumn="0" w:lastRowLastColumn="0"/>
+            </w:pPr>
+            <w:r>
+              <w:t>Om zo te bepalen welke data hij koppelt aan zijn evenement.</w:t>
+            </w:r>
+          </w:p>
+        </w:tc>
+      </w:tr>
+    </w:tbl>
     <w:p/>
     <w:p/>
     <w:p/>
